--- a/WordDocuments/TimesNewRoman/0938.docx
+++ b/WordDocuments/TimesNewRoman/0938.docx
@@ -8,11 +8,11 @@
       </w:pPr>
       <w:r>
         <w:rPr>
-          <w:rFonts w:ascii="TimesNewToman" w:hAnsi="TimesNewToman"/>
+          <w:rFonts w:ascii="Times New Roman" w:hAnsi="Times New Roman"/>
           <w:color w:val="000000"/>
           <w:sz w:val="44"/>
         </w:rPr>
-        <w:t>Enigmatic Phenomena in Electroweak Theory</w:t>
+        <w:t>A Journey Through Chemistry: Unveiling the Secrets of Matter</w:t>
       </w:r>
     </w:p>
     <w:p>
@@ -22,11 +22,27 @@
       </w:pPr>
       <w:r>
         <w:rPr>
-          <w:rFonts w:ascii="TimesNewToman" w:hAnsi="TimesNewToman"/>
+          <w:rFonts w:ascii="Times New Roman" w:hAnsi="Times New Roman"/>
           <w:color w:val="000000"/>
           <w:sz w:val="36"/>
         </w:rPr>
-        <w:t>Vera Harmsen</w:t>
+        <w:t>Dr</w:t>
+      </w:r>
+      <w:r>
+        <w:rPr>
+          <w:rFonts w:ascii="Times New Roman" w:hAnsi="Times New Roman"/>
+          <w:color w:val="000000"/>
+          <w:sz w:val="36"/>
+        </w:rPr>
+        <w:t>.</w:t>
+      </w:r>
+      <w:r>
+        <w:rPr>
+          <w:rFonts w:ascii="Times New Roman" w:hAnsi="Times New Roman"/>
+          <w:color w:val="000000"/>
+          <w:sz w:val="36"/>
+        </w:rPr>
+        <w:t xml:space="preserve"> Jennifer Carter</w:t>
       </w:r>
     </w:p>
     <w:p>
@@ -35,15 +51,15 @@
       </w:pPr>
       <w:r>
         <w:rPr>
-          <w:rFonts w:ascii="TimesNewToman" w:hAnsi="TimesNewToman"/>
+          <w:rFonts w:ascii="Times New Roman" w:hAnsi="Times New Roman"/>
           <w:color w:val="000000"/>
           <w:sz w:val="32"/>
         </w:rPr>
-        <w:t>vera</w:t>
+        <w:t>jcarter@scienceacademy</w:t>
       </w:r>
       <w:r>
         <w:rPr>
-          <w:rFonts w:ascii="TimesNewToman" w:hAnsi="TimesNewToman"/>
+          <w:rFonts w:ascii="Times New Roman" w:hAnsi="Times New Roman"/>
           <w:color w:val="000000"/>
           <w:sz w:val="32"/>
         </w:rPr>
@@ -51,42 +67,26 @@
       </w:r>
       <w:r>
         <w:rPr>
-          <w:rFonts w:ascii="TimesNewToman" w:hAnsi="TimesNewToman"/>
+          <w:rFonts w:ascii="Times New Roman" w:hAnsi="Times New Roman"/>
           <w:color w:val="000000"/>
           <w:sz w:val="32"/>
         </w:rPr>
-        <w:t>harmsen@hostmail</w:t>
-      </w:r>
-      <w:r>
-        <w:rPr>
-          <w:rFonts w:ascii="TimesNewToman" w:hAnsi="TimesNewToman"/>
-          <w:color w:val="000000"/>
-          <w:sz w:val="32"/>
-        </w:rPr>
-        <w:t>.</w:t>
-      </w:r>
-      <w:r>
-        <w:rPr>
-          <w:rFonts w:ascii="TimesNewToman" w:hAnsi="TimesNewToman"/>
-          <w:color w:val="000000"/>
-          <w:sz w:val="32"/>
-        </w:rPr>
-        <w:t>org</w:t>
+        <w:t>edu</w:t>
       </w:r>
     </w:p>
     <w:p/>
     <w:p>
       <w:r>
         <w:rPr>
-          <w:rFonts w:ascii="TimesNewToman" w:hAnsi="TimesNewToman"/>
+          <w:rFonts w:ascii="Times New Roman" w:hAnsi="Times New Roman"/>
           <w:color w:val="000000"/>
           <w:sz w:val="24"/>
         </w:rPr>
-        <w:t>In the realm of physics, electroweak theory stands as a cornerstone, explaining the fundamental forces that govern the interactions between subatomic particles</w:t>
+        <w:t>Chemistry, the study of matter and its properties, holds a prominent place among the natural sciences</w:t>
       </w:r>
       <w:r>
         <w:rPr>
-          <w:rFonts w:ascii="TimesNewToman" w:hAnsi="TimesNewToman"/>
+          <w:rFonts w:ascii="Times New Roman" w:hAnsi="Times New Roman"/>
           <w:color w:val="000000"/>
           <w:sz w:val="24"/>
         </w:rPr>
@@ -94,15 +94,15 @@
       </w:r>
       <w:r>
         <w:rPr>
-          <w:rFonts w:ascii="TimesNewToman" w:hAnsi="TimesNewToman"/>
+          <w:rFonts w:ascii="Times New Roman" w:hAnsi="Times New Roman"/>
           <w:color w:val="000000"/>
           <w:sz w:val="24"/>
         </w:rPr>
-        <w:t xml:space="preserve"> While this theory has been remarkably successful in unraveling the mysteries of the physical world, it also presents enigmatic phenomena that have fascinated and perplexed scientists for decades</w:t>
+        <w:t xml:space="preserve"> It provides an avenue for exploring the composition, structure, and behavior of substances that make up our world</w:t>
       </w:r>
       <w:r>
         <w:rPr>
-          <w:rFonts w:ascii="TimesNewToman" w:hAnsi="TimesNewToman"/>
+          <w:rFonts w:ascii="Times New Roman" w:hAnsi="Times New Roman"/>
           <w:color w:val="000000"/>
           <w:sz w:val="24"/>
         </w:rPr>
@@ -110,15 +110,15 @@
       </w:r>
       <w:r>
         <w:rPr>
-          <w:rFonts w:ascii="TimesNewToman" w:hAnsi="TimesNewToman"/>
+          <w:rFonts w:ascii="Times New Roman" w:hAnsi="Times New Roman"/>
           <w:color w:val="000000"/>
           <w:sz w:val="24"/>
         </w:rPr>
-        <w:t xml:space="preserve"> These anomalies, such as the Higgs boson and neutrino oscillations, challenge our understanding of the universe and demand further exploration to reveal their hidden secrets</w:t>
+        <w:t xml:space="preserve"> Whether we are cooking a meal, administering medication, or marveling at fireworks, chemistry plays a vital role in our daily lives</w:t>
       </w:r>
       <w:r>
         <w:rPr>
-          <w:rFonts w:ascii="TimesNewToman" w:hAnsi="TimesNewToman"/>
+          <w:rFonts w:ascii="Times New Roman" w:hAnsi="Times New Roman"/>
           <w:color w:val="000000"/>
           <w:sz w:val="24"/>
         </w:rPr>
@@ -126,7 +126,23 @@
       </w:r>
       <w:r>
         <w:rPr>
-          <w:rFonts w:ascii="TimesNewToman" w:hAnsi="TimesNewToman"/>
+          <w:rFonts w:ascii="Times New Roman" w:hAnsi="Times New Roman"/>
+          <w:color w:val="000000"/>
+          <w:sz w:val="24"/>
+        </w:rPr>
+        <w:t xml:space="preserve"> Understanding this field is crucial for appreciating the intricacies of the natural world and making informed choices as citizens and consumers</w:t>
+      </w:r>
+      <w:r>
+        <w:rPr>
+          <w:rFonts w:ascii="Times New Roman" w:hAnsi="Times New Roman"/>
+          <w:color w:val="000000"/>
+          <w:sz w:val="24"/>
+        </w:rPr>
+        <w:t>.</w:t>
+      </w:r>
+      <w:r>
+        <w:rPr>
+          <w:rFonts w:ascii="Times New Roman" w:hAnsi="Times New Roman"/>
           <w:color w:val="000000"/>
           <w:sz w:val="24"/>
         </w:rPr>
@@ -134,16 +150,16 @@
       </w:r>
       <w:r>
         <w:rPr>
-          <w:rFonts w:ascii="TimesNewToman" w:hAnsi="TimesNewToman"/>
+          <w:rFonts w:ascii="Times New Roman" w:hAnsi="Times New Roman"/>
           <w:color w:val="000000"/>
           <w:sz w:val="24"/>
         </w:rPr>
         <w:br/>
-        <w:t>Emerging as a pivotal player in electroweak theory, the Higgs boson embodies an enigmatic particle associated with the Higgs field, an energy field permeating the universe</w:t>
+        <w:t>For centuries, humans have sought to comprehend the nature of matter</w:t>
       </w:r>
       <w:r>
         <w:rPr>
-          <w:rFonts w:ascii="TimesNewToman" w:hAnsi="TimesNewToman"/>
+          <w:rFonts w:ascii="Times New Roman" w:hAnsi="Times New Roman"/>
           <w:color w:val="000000"/>
           <w:sz w:val="24"/>
         </w:rPr>
@@ -151,15 +167,15 @@
       </w:r>
       <w:r>
         <w:rPr>
-          <w:rFonts w:ascii="TimesNewToman" w:hAnsi="TimesNewToman"/>
+          <w:rFonts w:ascii="Times New Roman" w:hAnsi="Times New Roman"/>
           <w:color w:val="000000"/>
           <w:sz w:val="24"/>
         </w:rPr>
-        <w:t xml:space="preserve"> The interaction of other particles with this field grants them mass, bestowing upon them the properties that shape our physical reality</w:t>
+        <w:t xml:space="preserve"> Ancient alchemists, like the renowned Jabir Ibn Hayyan, performed experiments in pursuit of transforming base metals into gold</w:t>
       </w:r>
       <w:r>
         <w:rPr>
-          <w:rFonts w:ascii="TimesNewToman" w:hAnsi="TimesNewToman"/>
+          <w:rFonts w:ascii="Times New Roman" w:hAnsi="Times New Roman"/>
           <w:color w:val="000000"/>
           <w:sz w:val="24"/>
         </w:rPr>
@@ -167,15 +183,15 @@
       </w:r>
       <w:r>
         <w:rPr>
-          <w:rFonts w:ascii="TimesNewToman" w:hAnsi="TimesNewToman"/>
+          <w:rFonts w:ascii="Times New Roman" w:hAnsi="Times New Roman"/>
           <w:color w:val="000000"/>
           <w:sz w:val="24"/>
         </w:rPr>
-        <w:t xml:space="preserve"> However, the Higgs boson remains an elusive enigma, with its existence confirmed only recently, leaving many questions about its nature and role in the cosmos yet unanswered</w:t>
+        <w:t xml:space="preserve"> While their quest for transmutation may not have been successful, their investigations laid the foundation for modern chemistry</w:t>
       </w:r>
       <w:r>
         <w:rPr>
-          <w:rFonts w:ascii="TimesNewToman" w:hAnsi="TimesNewToman"/>
+          <w:rFonts w:ascii="Times New Roman" w:hAnsi="Times New Roman"/>
           <w:color w:val="000000"/>
           <w:sz w:val="24"/>
         </w:rPr>
@@ -183,7 +199,23 @@
       </w:r>
       <w:r>
         <w:rPr>
-          <w:rFonts w:ascii="TimesNewToman" w:hAnsi="TimesNewToman"/>
+          <w:rFonts w:ascii="Times New Roman" w:hAnsi="Times New Roman"/>
+          <w:color w:val="000000"/>
+          <w:sz w:val="24"/>
+        </w:rPr>
+        <w:t xml:space="preserve"> Today, armed with sophisticated instrumentation and theoretical models, scientists continue to unravel the secrets of matter at the atomic and molecular levels</w:t>
+      </w:r>
+      <w:r>
+        <w:rPr>
+          <w:rFonts w:ascii="Times New Roman" w:hAnsi="Times New Roman"/>
+          <w:color w:val="000000"/>
+          <w:sz w:val="24"/>
+        </w:rPr>
+        <w:t>.</w:t>
+      </w:r>
+      <w:r>
+        <w:rPr>
+          <w:rFonts w:ascii="Times New Roman" w:hAnsi="Times New Roman"/>
           <w:color w:val="000000"/>
           <w:sz w:val="24"/>
         </w:rPr>
@@ -191,16 +223,16 @@
       </w:r>
       <w:r>
         <w:rPr>
-          <w:rFonts w:ascii="TimesNewToman" w:hAnsi="TimesNewToman"/>
+          <w:rFonts w:ascii="Times New Roman" w:hAnsi="Times New Roman"/>
           <w:color w:val="000000"/>
           <w:sz w:val="24"/>
         </w:rPr>
         <w:br/>
-        <w:t>The enigmatic dances of neutrinos, on the other hand, embody another puzzling phenomenon within electroweak theory</w:t>
+        <w:t>Chemistry's impact extends to various disciplines, ranging from medicine and engineering to agriculture</w:t>
       </w:r>
       <w:r>
         <w:rPr>
-          <w:rFonts w:ascii="TimesNewToman" w:hAnsi="TimesNewToman"/>
+          <w:rFonts w:ascii="Times New Roman" w:hAnsi="Times New Roman"/>
           <w:color w:val="000000"/>
           <w:sz w:val="24"/>
         </w:rPr>
@@ -208,15 +240,15 @@
       </w:r>
       <w:r>
         <w:rPr>
-          <w:rFonts w:ascii="TimesNewToman" w:hAnsi="TimesNewToman"/>
+          <w:rFonts w:ascii="Times New Roman" w:hAnsi="Times New Roman"/>
           <w:color w:val="000000"/>
           <w:sz w:val="24"/>
         </w:rPr>
-        <w:t xml:space="preserve"> These elusive subatomic particles, once thought to be massless, possess the peculiar ability to morph from one type to another as they traverse vast distances</w:t>
+        <w:t xml:space="preserve"> Chemists develop drugs that combat diseases, create materials with enhanced properties, and design sustainable energy sources</w:t>
       </w:r>
       <w:r>
         <w:rPr>
-          <w:rFonts w:ascii="TimesNewToman" w:hAnsi="TimesNewToman"/>
+          <w:rFonts w:ascii="Times New Roman" w:hAnsi="Times New Roman"/>
           <w:color w:val="000000"/>
           <w:sz w:val="24"/>
         </w:rPr>
@@ -224,15 +256,243 @@
       </w:r>
       <w:r>
         <w:rPr>
-          <w:rFonts w:ascii="TimesNewToman" w:hAnsi="TimesNewToman"/>
+          <w:rFonts w:ascii="Times New Roman" w:hAnsi="Times New Roman"/>
           <w:color w:val="000000"/>
           <w:sz w:val="24"/>
         </w:rPr>
-        <w:t xml:space="preserve"> This phenomenon, known as neutrino oscillations, challenges our understanding of the fundamental properties of particles and opens up new avenues for studying the universe's most subtle interactions</w:t>
+        <w:t xml:space="preserve"> The field's interdisciplinary nature allows chemists to collaborate with researchers in biology, physics, and other areas to address global challenges like climate change, food security, and access to clean water</w:t>
       </w:r>
       <w:r>
         <w:rPr>
-          <w:rFonts w:ascii="TimesNewToman" w:hAnsi="TimesNewToman"/>
+          <w:rFonts w:ascii="Times New Roman" w:hAnsi="Times New Roman"/>
+          <w:color w:val="000000"/>
+          <w:sz w:val="24"/>
+        </w:rPr>
+        <w:t>.</w:t>
+      </w:r>
+      <w:r>
+        <w:rPr>
+          <w:rFonts w:ascii="Times New Roman" w:hAnsi="Times New Roman"/>
+          <w:color w:val="000000"/>
+          <w:sz w:val="24"/>
+        </w:rPr>
+        <w:br/>
+      </w:r>
+      <w:r>
+        <w:rPr>
+          <w:rFonts w:ascii="Times New Roman" w:hAnsi="Times New Roman"/>
+          <w:color w:val="000000"/>
+          <w:sz w:val="24"/>
+        </w:rPr>
+        <w:br/>
+        <w:t>Body:</w:t>
+      </w:r>
+      <w:r>
+        <w:rPr>
+          <w:rFonts w:ascii="Times New Roman" w:hAnsi="Times New Roman"/>
+          <w:color w:val="000000"/>
+          <w:sz w:val="24"/>
+        </w:rPr>
+        <w:br/>
+      </w:r>
+      <w:r>
+        <w:rPr>
+          <w:rFonts w:ascii="Times New Roman" w:hAnsi="Times New Roman"/>
+          <w:color w:val="000000"/>
+          <w:sz w:val="24"/>
+        </w:rPr>
+        <w:br/>
+        <w:t>The world around us is composed of innumerable substances, each with unique properties that determine its behavior</w:t>
+      </w:r>
+      <w:r>
+        <w:rPr>
+          <w:rFonts w:ascii="Times New Roman" w:hAnsi="Times New Roman"/>
+          <w:color w:val="000000"/>
+          <w:sz w:val="24"/>
+        </w:rPr>
+        <w:t>.</w:t>
+      </w:r>
+      <w:r>
+        <w:rPr>
+          <w:rFonts w:ascii="Times New Roman" w:hAnsi="Times New Roman"/>
+          <w:color w:val="000000"/>
+          <w:sz w:val="24"/>
+        </w:rPr>
+        <w:t xml:space="preserve"> Chemistry delves into the structure and interactions of these substances, providing insights into their physical and chemical characteristics</w:t>
+      </w:r>
+      <w:r>
+        <w:rPr>
+          <w:rFonts w:ascii="Times New Roman" w:hAnsi="Times New Roman"/>
+          <w:color w:val="000000"/>
+          <w:sz w:val="24"/>
+        </w:rPr>
+        <w:t>.</w:t>
+      </w:r>
+      <w:r>
+        <w:rPr>
+          <w:rFonts w:ascii="Times New Roman" w:hAnsi="Times New Roman"/>
+          <w:color w:val="000000"/>
+          <w:sz w:val="24"/>
+        </w:rPr>
+        <w:t xml:space="preserve"> By examining the arrangement of atoms within molecules, chemists can explain why certain compounds are liquids at room temperature while others are solids</w:t>
+      </w:r>
+      <w:r>
+        <w:rPr>
+          <w:rFonts w:ascii="Times New Roman" w:hAnsi="Times New Roman"/>
+          <w:color w:val="000000"/>
+          <w:sz w:val="24"/>
+        </w:rPr>
+        <w:t>.</w:t>
+      </w:r>
+      <w:r>
+        <w:rPr>
+          <w:rFonts w:ascii="Times New Roman" w:hAnsi="Times New Roman"/>
+          <w:color w:val="000000"/>
+          <w:sz w:val="24"/>
+        </w:rPr>
+        <w:t xml:space="preserve"> They can also predict the reactivity of substances, enabling the design of chemical reactions that yield desired products</w:t>
+      </w:r>
+      <w:r>
+        <w:rPr>
+          <w:rFonts w:ascii="Times New Roman" w:hAnsi="Times New Roman"/>
+          <w:color w:val="000000"/>
+          <w:sz w:val="24"/>
+        </w:rPr>
+        <w:t>.</w:t>
+      </w:r>
+      <w:r>
+        <w:rPr>
+          <w:rFonts w:ascii="Times New Roman" w:hAnsi="Times New Roman"/>
+          <w:color w:val="000000"/>
+          <w:sz w:val="24"/>
+        </w:rPr>
+        <w:br/>
+      </w:r>
+      <w:r>
+        <w:rPr>
+          <w:rFonts w:ascii="Times New Roman" w:hAnsi="Times New Roman"/>
+          <w:color w:val="000000"/>
+          <w:sz w:val="24"/>
+        </w:rPr>
+        <w:br/>
+      </w:r>
+      <w:r>
+        <w:rPr>
+          <w:rFonts w:ascii="Times New Roman" w:hAnsi="Times New Roman"/>
+          <w:color w:val="000000"/>
+          <w:sz w:val="24"/>
+        </w:rPr>
+        <w:lastRenderedPageBreak/>
+        <w:t>The study of chemistry encompasses a vast array of topics, from the fundamental laws governing chemical reactions to the complex interactions between atoms and molecules</w:t>
+      </w:r>
+      <w:r>
+        <w:rPr>
+          <w:rFonts w:ascii="Times New Roman" w:hAnsi="Times New Roman"/>
+          <w:color w:val="000000"/>
+          <w:sz w:val="24"/>
+        </w:rPr>
+        <w:t>.</w:t>
+      </w:r>
+      <w:r>
+        <w:rPr>
+          <w:rFonts w:ascii="Times New Roman" w:hAnsi="Times New Roman"/>
+          <w:color w:val="000000"/>
+          <w:sz w:val="24"/>
+        </w:rPr>
+        <w:t xml:space="preserve"> Students embarking on this journey discover the periodic table, a roadmap that organizes all known elements based on their atomic properties</w:t>
+      </w:r>
+      <w:r>
+        <w:rPr>
+          <w:rFonts w:ascii="Times New Roman" w:hAnsi="Times New Roman"/>
+          <w:color w:val="000000"/>
+          <w:sz w:val="24"/>
+        </w:rPr>
+        <w:t>.</w:t>
+      </w:r>
+      <w:r>
+        <w:rPr>
+          <w:rFonts w:ascii="Times New Roman" w:hAnsi="Times New Roman"/>
+          <w:color w:val="000000"/>
+          <w:sz w:val="24"/>
+        </w:rPr>
+        <w:t xml:space="preserve"> Through hands-on experiments and problem-solving exercises, they delve into concepts like chemical bonding, stoichiometry, and thermodynamics, gaining a deeper understanding of how substances interact and change</w:t>
+      </w:r>
+      <w:r>
+        <w:rPr>
+          <w:rFonts w:ascii="Times New Roman" w:hAnsi="Times New Roman"/>
+          <w:color w:val="000000"/>
+          <w:sz w:val="24"/>
+        </w:rPr>
+        <w:t>.</w:t>
+      </w:r>
+      <w:r>
+        <w:rPr>
+          <w:rFonts w:ascii="Times New Roman" w:hAnsi="Times New Roman"/>
+          <w:color w:val="000000"/>
+          <w:sz w:val="24"/>
+        </w:rPr>
+        <w:br/>
+      </w:r>
+      <w:r>
+        <w:rPr>
+          <w:rFonts w:ascii="Times New Roman" w:hAnsi="Times New Roman"/>
+          <w:color w:val="000000"/>
+          <w:sz w:val="24"/>
+        </w:rPr>
+        <w:br/>
+        <w:t>The comprehensiveness of chemistry courses equips students with the knowledge and skills applicable in various career paths</w:t>
+      </w:r>
+      <w:r>
+        <w:rPr>
+          <w:rFonts w:ascii="Times New Roman" w:hAnsi="Times New Roman"/>
+          <w:color w:val="000000"/>
+          <w:sz w:val="24"/>
+        </w:rPr>
+        <w:t>.</w:t>
+      </w:r>
+      <w:r>
+        <w:rPr>
+          <w:rFonts w:ascii="Times New Roman" w:hAnsi="Times New Roman"/>
+          <w:color w:val="000000"/>
+          <w:sz w:val="24"/>
+        </w:rPr>
+        <w:t xml:space="preserve"> Whether they aspire to work in laboratories, industries, or research institutions, a strong foundation in chemistry opens doors to diverse opportunities</w:t>
+      </w:r>
+      <w:r>
+        <w:rPr>
+          <w:rFonts w:ascii="Times New Roman" w:hAnsi="Times New Roman"/>
+          <w:color w:val="000000"/>
+          <w:sz w:val="24"/>
+        </w:rPr>
+        <w:t>.</w:t>
+      </w:r>
+      <w:r>
+        <w:rPr>
+          <w:rFonts w:ascii="Times New Roman" w:hAnsi="Times New Roman"/>
+          <w:color w:val="000000"/>
+          <w:sz w:val="24"/>
+        </w:rPr>
+        <w:t xml:space="preserve"> The field's interdisciplinary nature allows chemists to venture into cutting-edge areas like nanotechnology, organic chemistry, and biochemistry</w:t>
+      </w:r>
+      <w:r>
+        <w:rPr>
+          <w:rFonts w:ascii="Times New Roman" w:hAnsi="Times New Roman"/>
+          <w:color w:val="000000"/>
+          <w:sz w:val="24"/>
+        </w:rPr>
+        <w:t>.</w:t>
+      </w:r>
+      <w:r>
+        <w:rPr>
+          <w:rFonts w:ascii="Times New Roman" w:hAnsi="Times New Roman"/>
+          <w:color w:val="000000"/>
+          <w:sz w:val="24"/>
+        </w:rPr>
+        <w:t xml:space="preserve"> By mastering the fundamental principles and exploring the intricacies of matter, students unlock a world of possibilities</w:t>
+      </w:r>
+      <w:r>
+        <w:rPr>
+          <w:rFonts w:ascii="Times New Roman" w:hAnsi="Times New Roman"/>
           <w:color w:val="000000"/>
           <w:sz w:val="24"/>
         </w:rPr>
@@ -242,7 +502,7 @@
     <w:p>
       <w:r>
         <w:rPr>
-          <w:rFonts w:ascii="TimesNewToman" w:hAnsi="TimesNewToman"/>
+          <w:rFonts w:ascii="Times New Roman" w:hAnsi="Times New Roman"/>
           <w:color w:val="000000"/>
           <w:sz w:val="28"/>
         </w:rPr>
@@ -252,47 +512,62 @@
     <w:p>
       <w:r>
         <w:rPr>
-          <w:rFonts w:ascii="TimesNewToman" w:hAnsi="TimesNewToman"/>
+          <w:rFonts w:ascii="Times New Roman" w:hAnsi="Times New Roman"/>
           <w:color w:val="000000"/>
         </w:rPr>
-        <w:t>Electroweak theory presents a tapestry woven with enigmatic phenomena that challenge our understanding of the universe</w:t>
+        <w:t>In conclusion, chemistry unveils the secrets of matter, illuminating the composition, structure, and behavior of substances that make up our world</w:t>
       </w:r>
       <w:r>
         <w:rPr>
-          <w:rFonts w:ascii="TimesNewToman" w:hAnsi="TimesNewToman"/>
+          <w:rFonts w:ascii="Times New Roman" w:hAnsi="Times New Roman"/>
           <w:color w:val="000000"/>
         </w:rPr>
         <w:t>.</w:t>
       </w:r>
       <w:r>
         <w:rPr>
-          <w:rFonts w:ascii="TimesNewToman" w:hAnsi="TimesNewToman"/>
+          <w:rFonts w:ascii="Times New Roman" w:hAnsi="Times New Roman"/>
           <w:color w:val="000000"/>
         </w:rPr>
-        <w:t xml:space="preserve"> The Higgs boson, a particle associated with mass generation, and neutrino oscillations, where neutrinos change their identities during their travels, stand as captivating examples of the mysteries that lie within the subatomic realm</w:t>
+        <w:t xml:space="preserve"> Its far-reaching applications encompass diverse fields, from medicine to engineering and materials science</w:t>
       </w:r>
       <w:r>
         <w:rPr>
-          <w:rFonts w:ascii="TimesNewToman" w:hAnsi="TimesNewToman"/>
+          <w:rFonts w:ascii="Times New Roman" w:hAnsi="Times New Roman"/>
           <w:color w:val="000000"/>
         </w:rPr>
         <w:t>.</w:t>
       </w:r>
       <w:r>
         <w:rPr>
-          <w:rFonts w:ascii="TimesNewToman" w:hAnsi="TimesNewToman"/>
+          <w:rFonts w:ascii="Times New Roman" w:hAnsi="Times New Roman"/>
           <w:color w:val="000000"/>
         </w:rPr>
-        <w:t xml:space="preserve"> These enigmatic phenomena beckon scientists to delve deeper into the intricacies of electroweak theory, pushing the boundaries of our knowledge and unlocking the secrets of the cosmos</w:t>
+        <w:t xml:space="preserve"> By delving into the intricacies of atomic and molecular interactions, students gain a deeper understanding of the natural world and develop essential problem-solving skills</w:t>
       </w:r>
       <w:r>
         <w:rPr>
-          <w:rFonts w:ascii="TimesNewToman" w:hAnsi="TimesNewToman"/>
+          <w:rFonts w:ascii="Times New Roman" w:hAnsi="Times New Roman"/>
+          <w:color w:val="000000"/>
+        </w:rPr>
+        <w:t>.</w:t>
+      </w:r>
+      <w:r>
+        <w:rPr>
+          <w:rFonts w:ascii="Times New Roman" w:hAnsi="Times New Roman"/>
+          <w:color w:val="000000"/>
+        </w:rPr>
+        <w:t xml:space="preserve"> The vast scope and practical relevance of chemistry make it an indispensable subject for high school students, providing them with a solid foundation for future education and careers in various scientific disciplines</w:t>
+      </w:r>
+      <w:r>
+        <w:rPr>
+          <w:rFonts w:ascii="Times New Roman" w:hAnsi="Times New Roman"/>
           <w:color w:val="000000"/>
         </w:rPr>
         <w:t>.</w:t>
       </w:r>
     </w:p>
+    <w:p/>
     <w:sectPr>
       <w:pgSz w:w="12240" w:h="15840"/>
       <w:pgMar w:top="1440" w:right="1800" w:bottom="1440" w:left="1800" w:header="720" w:footer="720" w:gutter="0"/>
@@ -476,31 +751,31 @@
       </w:rPr>
     </w:lvl>
   </w:abstractNum>
-  <w:num w:numId="1" w16cid:durableId="1643539932">
+  <w:num w:numId="1" w16cid:durableId="722287955">
     <w:abstractNumId w:val="8"/>
   </w:num>
-  <w:num w:numId="2" w16cid:durableId="1915971926">
+  <w:num w:numId="2" w16cid:durableId="1663312491">
     <w:abstractNumId w:val="6"/>
   </w:num>
-  <w:num w:numId="3" w16cid:durableId="51127653">
+  <w:num w:numId="3" w16cid:durableId="1104114402">
     <w:abstractNumId w:val="5"/>
   </w:num>
-  <w:num w:numId="4" w16cid:durableId="1203788957">
+  <w:num w:numId="4" w16cid:durableId="1195147157">
     <w:abstractNumId w:val="4"/>
   </w:num>
-  <w:num w:numId="5" w16cid:durableId="160001997">
+  <w:num w:numId="5" w16cid:durableId="879130236">
     <w:abstractNumId w:val="7"/>
   </w:num>
-  <w:num w:numId="6" w16cid:durableId="33506233">
+  <w:num w:numId="6" w16cid:durableId="2016032152">
     <w:abstractNumId w:val="3"/>
   </w:num>
-  <w:num w:numId="7" w16cid:durableId="602108577">
+  <w:num w:numId="7" w16cid:durableId="1782065924">
     <w:abstractNumId w:val="2"/>
   </w:num>
-  <w:num w:numId="8" w16cid:durableId="1603686217">
+  <w:num w:numId="8" w16cid:durableId="603149335">
     <w:abstractNumId w:val="1"/>
   </w:num>
-  <w:num w:numId="9" w16cid:durableId="672145186">
+  <w:num w:numId="9" w16cid:durableId="1794328110">
     <w:abstractNumId w:val="0"/>
   </w:num>
 </w:numbering>
